--- a/ROULLAND - DUMONT/ROULLAND THOMAS.docx
+++ b/ROULLAND - DUMONT/ROULLAND THOMAS.docx
@@ -4,6 +4,7 @@
   <w:body>
     <w:p>
       <w:pPr>
+        <w:pageBreakBefore w:val="0"/>
         <w:jc w:val="center"/>
         <w:rPr>
           <w:b w:val="1"/>
@@ -25,6 +26,7 @@
     </w:p>
     <w:p>
       <w:pPr>
+        <w:pageBreakBefore w:val="0"/>
         <w:jc w:val="center"/>
         <w:rPr>
           <w:b w:val="1"/>
@@ -41,6 +43,7 @@
     </w:p>
     <w:p>
       <w:pPr>
+        <w:pageBreakBefore w:val="0"/>
         <w:jc w:val="center"/>
         <w:rPr>
           <w:b w:val="1"/>
@@ -62,6 +65,7 @@
     </w:p>
     <w:p>
       <w:pPr>
+        <w:pageBreakBefore w:val="0"/>
         <w:jc w:val="center"/>
         <w:rPr>
           <w:b w:val="1"/>
@@ -78,6 +82,7 @@
     </w:p>
     <w:p>
       <w:pPr>
+        <w:pageBreakBefore w:val="0"/>
         <w:rPr>
           <w:sz w:val="36"/>
           <w:szCs w:val="36"/>
@@ -103,19 +108,21 @@
     </w:p>
     <w:p>
       <w:pPr>
-        <w:rPr>
-          <w:sz w:val="36"/>
-          <w:szCs w:val="36"/>
-        </w:rPr>
-      </w:pPr>
-      <w:r>
-        <w:rPr>
-          <w:rtl w:val="0"/>
-        </w:rPr>
-      </w:r>
-    </w:p>
-    <w:p>
-      <w:pPr>
+        <w:pageBreakBefore w:val="0"/>
+        <w:rPr>
+          <w:sz w:val="36"/>
+          <w:szCs w:val="36"/>
+        </w:rPr>
+      </w:pPr>
+      <w:r>
+        <w:rPr>
+          <w:rtl w:val="0"/>
+        </w:rPr>
+      </w:r>
+    </w:p>
+    <w:p>
+      <w:pPr>
+        <w:pageBreakBefore w:val="0"/>
         <w:rPr>
           <w:sz w:val="36"/>
           <w:szCs w:val="36"/>
@@ -141,19 +148,21 @@
     </w:p>
     <w:p>
       <w:pPr>
-        <w:rPr>
-          <w:sz w:val="36"/>
-          <w:szCs w:val="36"/>
-        </w:rPr>
-      </w:pPr>
-      <w:r>
-        <w:rPr>
-          <w:rtl w:val="0"/>
-        </w:rPr>
-      </w:r>
-    </w:p>
-    <w:p>
-      <w:pPr>
+        <w:pageBreakBefore w:val="0"/>
+        <w:rPr>
+          <w:sz w:val="36"/>
+          <w:szCs w:val="36"/>
+        </w:rPr>
+      </w:pPr>
+      <w:r>
+        <w:rPr>
+          <w:rtl w:val="0"/>
+        </w:rPr>
+      </w:r>
+    </w:p>
+    <w:p>
+      <w:pPr>
+        <w:pageBreakBefore w:val="0"/>
         <w:rPr>
           <w:sz w:val="36"/>
           <w:szCs w:val="36"/>
@@ -179,19 +188,21 @@
     </w:p>
     <w:p>
       <w:pPr>
-        <w:rPr>
-          <w:sz w:val="36"/>
-          <w:szCs w:val="36"/>
-        </w:rPr>
-      </w:pPr>
-      <w:r>
-        <w:rPr>
-          <w:rtl w:val="0"/>
-        </w:rPr>
-      </w:r>
-    </w:p>
-    <w:p>
-      <w:pPr>
+        <w:pageBreakBefore w:val="0"/>
+        <w:rPr>
+          <w:sz w:val="36"/>
+          <w:szCs w:val="36"/>
+        </w:rPr>
+      </w:pPr>
+      <w:r>
+        <w:rPr>
+          <w:rtl w:val="0"/>
+        </w:rPr>
+      </w:r>
+    </w:p>
+    <w:p>
+      <w:pPr>
+        <w:pageBreakBefore w:val="0"/>
         <w:rPr>
           <w:sz w:val="36"/>
           <w:szCs w:val="36"/>
@@ -217,18 +228,20 @@
     </w:p>
     <w:p>
       <w:pPr>
-        <w:rPr>
-          <w:b w:val="1"/>
-        </w:rPr>
-      </w:pPr>
-      <w:r>
-        <w:rPr>
-          <w:rtl w:val="0"/>
-        </w:rPr>
-      </w:r>
-    </w:p>
-    <w:p>
-      <w:pPr>
+        <w:pageBreakBefore w:val="0"/>
+        <w:rPr>
+          <w:b w:val="1"/>
+        </w:rPr>
+      </w:pPr>
+      <w:r>
+        <w:rPr>
+          <w:rtl w:val="0"/>
+        </w:rPr>
+      </w:r>
+    </w:p>
+    <w:p>
+      <w:pPr>
+        <w:pageBreakBefore w:val="0"/>
         <w:jc w:val="center"/>
         <w:rPr>
           <w:b w:val="1"/>
@@ -245,6 +258,7 @@
     </w:p>
     <w:p>
       <w:pPr>
+        <w:pageBreakBefore w:val="0"/>
         <w:jc w:val="center"/>
         <w:rPr>
           <w:b w:val="1"/>
@@ -261,6 +275,7 @@
     </w:p>
     <w:p>
       <w:pPr>
+        <w:pageBreakBefore w:val="0"/>
         <w:jc w:val="center"/>
         <w:rPr>
           <w:b w:val="1"/>
@@ -277,6 +292,7 @@
     </w:p>
     <w:p>
       <w:pPr>
+        <w:pageBreakBefore w:val="0"/>
         <w:jc w:val="center"/>
         <w:rPr>
           <w:b w:val="1"/>
@@ -293,6 +309,7 @@
     </w:p>
     <w:p>
       <w:pPr>
+        <w:pageBreakBefore w:val="0"/>
         <w:jc w:val="center"/>
         <w:rPr>
           <w:b w:val="1"/>
@@ -309,6 +326,7 @@
     </w:p>
     <w:p>
       <w:pPr>
+        <w:pageBreakBefore w:val="0"/>
         <w:jc w:val="center"/>
         <w:rPr>
           <w:b w:val="1"/>
@@ -325,6 +343,7 @@
     </w:p>
     <w:p>
       <w:pPr>
+        <w:pageBreakBefore w:val="0"/>
         <w:jc w:val="center"/>
         <w:rPr>
           <w:b w:val="1"/>
@@ -341,6 +360,7 @@
     </w:p>
     <w:p>
       <w:pPr>
+        <w:pageBreakBefore w:val="0"/>
         <w:jc w:val="center"/>
         <w:rPr>
           <w:b w:val="1"/>
@@ -357,6 +377,7 @@
     </w:p>
     <w:p>
       <w:pPr>
+        <w:pageBreakBefore w:val="0"/>
         <w:jc w:val="center"/>
         <w:rPr>
           <w:b w:val="1"/>
@@ -373,6 +394,7 @@
     </w:p>
     <w:p>
       <w:pPr>
+        <w:pageBreakBefore w:val="0"/>
         <w:jc w:val="center"/>
         <w:rPr>
           <w:b w:val="1"/>
@@ -389,6 +411,7 @@
     </w:p>
     <w:p>
       <w:pPr>
+        <w:pageBreakBefore w:val="0"/>
         <w:jc w:val="center"/>
         <w:rPr>
           <w:b w:val="1"/>
@@ -405,6 +428,7 @@
     </w:p>
     <w:p>
       <w:pPr>
+        <w:pageBreakBefore w:val="0"/>
         <w:jc w:val="center"/>
         <w:rPr>
           <w:b w:val="1"/>
@@ -421,6 +445,7 @@
     </w:p>
     <w:p>
       <w:pPr>
+        <w:pageBreakBefore w:val="0"/>
         <w:jc w:val="center"/>
         <w:rPr>
           <w:b w:val="1"/>
@@ -437,6 +462,7 @@
     </w:p>
     <w:p>
       <w:pPr>
+        <w:pageBreakBefore w:val="0"/>
         <w:jc w:val="center"/>
         <w:rPr>
           <w:b w:val="1"/>
@@ -453,6 +479,7 @@
     </w:p>
     <w:p>
       <w:pPr>
+        <w:pageBreakBefore w:val="0"/>
         <w:jc w:val="center"/>
         <w:rPr>
           <w:b w:val="1"/>
@@ -474,6 +501,7 @@
     </w:p>
     <w:p>
       <w:pPr>
+        <w:pageBreakBefore w:val="0"/>
         <w:rPr/>
       </w:pPr>
       <w:r>
@@ -514,6 +542,10 @@
         </w:tblGridChange>
       </w:tblGrid>
       <w:tr>
+        <w:trPr>
+          <w:cantSplit w:val="0"/>
+          <w:tblHeader w:val="0"/>
+        </w:trPr>
         <w:tc>
           <w:tcPr>
             <w:shd w:fill="auto" w:val="clear"/>
@@ -529,6 +561,7 @@
             <w:pPr>
               <w:keepNext w:val="0"/>
               <w:keepLines w:val="0"/>
+              <w:pageBreakBefore w:val="0"/>
               <w:widowControl w:val="0"/>
               <w:pBdr>
                 <w:top w:space="0" w:sz="0" w:val="nil"/>
@@ -565,6 +598,7 @@
             <w:pPr>
               <w:keepNext w:val="0"/>
               <w:keepLines w:val="0"/>
+              <w:pageBreakBefore w:val="0"/>
               <w:widowControl w:val="0"/>
               <w:pBdr>
                 <w:top w:space="0" w:sz="0" w:val="nil"/>
@@ -605,6 +639,7 @@
             <w:pPr>
               <w:keepNext w:val="0"/>
               <w:keepLines w:val="0"/>
+              <w:pageBreakBefore w:val="0"/>
               <w:widowControl w:val="0"/>
               <w:pBdr>
                 <w:top w:space="0" w:sz="0" w:val="nil"/>
@@ -645,6 +680,7 @@
             <w:pPr>
               <w:keepNext w:val="0"/>
               <w:keepLines w:val="0"/>
+              <w:pageBreakBefore w:val="0"/>
               <w:widowControl w:val="0"/>
               <w:pBdr>
                 <w:top w:space="0" w:sz="0" w:val="nil"/>
@@ -673,7 +709,9 @@
       </w:tr>
       <w:tr>
         <w:trPr>
+          <w:cantSplit w:val="0"/>
           <w:trHeight w:val="2501.806640625" w:hRule="atLeast"/>
+          <w:tblHeader w:val="0"/>
         </w:trPr>
         <w:tc>
           <w:tcPr>
@@ -690,6 +728,7 @@
             <w:pPr>
               <w:keepNext w:val="0"/>
               <w:keepLines w:val="0"/>
+              <w:pageBreakBefore w:val="0"/>
               <w:widowControl w:val="0"/>
               <w:pBdr>
                 <w:top w:space="0" w:sz="0" w:val="nil"/>
@@ -730,6 +769,7 @@
             <w:pPr>
               <w:keepNext w:val="0"/>
               <w:keepLines w:val="0"/>
+              <w:pageBreakBefore w:val="0"/>
               <w:widowControl w:val="0"/>
               <w:pBdr>
                 <w:top w:space="0" w:sz="0" w:val="nil"/>
@@ -767,6 +807,7 @@
             <w:pPr>
               <w:keepNext w:val="0"/>
               <w:keepLines w:val="0"/>
+              <w:pageBreakBefore w:val="0"/>
               <w:widowControl w:val="0"/>
               <w:pBdr>
                 <w:top w:space="0" w:sz="0" w:val="nil"/>
@@ -804,6 +845,7 @@
             <w:pPr>
               <w:keepNext w:val="0"/>
               <w:keepLines w:val="0"/>
+              <w:pageBreakBefore w:val="0"/>
               <w:widowControl w:val="0"/>
               <w:pBdr>
                 <w:top w:space="0" w:sz="0" w:val="nil"/>
@@ -828,6 +870,10 @@
         </w:tc>
       </w:tr>
       <w:tr>
+        <w:trPr>
+          <w:cantSplit w:val="0"/>
+          <w:tblHeader w:val="0"/>
+        </w:trPr>
         <w:tc>
           <w:tcPr>
             <w:shd w:fill="auto" w:val="clear"/>
@@ -843,6 +889,7 @@
             <w:pPr>
               <w:keepNext w:val="0"/>
               <w:keepLines w:val="0"/>
+              <w:pageBreakBefore w:val="0"/>
               <w:widowControl w:val="0"/>
               <w:pBdr>
                 <w:top w:space="0" w:sz="0" w:val="nil"/>
@@ -883,6 +930,7 @@
             <w:pPr>
               <w:keepNext w:val="0"/>
               <w:keepLines w:val="0"/>
+              <w:pageBreakBefore w:val="0"/>
               <w:widowControl w:val="0"/>
               <w:pBdr>
                 <w:top w:space="0" w:sz="0" w:val="nil"/>
@@ -920,6 +968,7 @@
             <w:pPr>
               <w:keepNext w:val="0"/>
               <w:keepLines w:val="0"/>
+              <w:pageBreakBefore w:val="0"/>
               <w:widowControl w:val="0"/>
               <w:pBdr>
                 <w:top w:space="0" w:sz="0" w:val="nil"/>
@@ -957,6 +1006,7 @@
             <w:pPr>
               <w:keepNext w:val="0"/>
               <w:keepLines w:val="0"/>
+              <w:pageBreakBefore w:val="0"/>
               <w:widowControl w:val="0"/>
               <w:pBdr>
                 <w:top w:space="0" w:sz="0" w:val="nil"/>
@@ -981,6 +1031,10 @@
         </w:tc>
       </w:tr>
       <w:tr>
+        <w:trPr>
+          <w:cantSplit w:val="0"/>
+          <w:tblHeader w:val="0"/>
+        </w:trPr>
         <w:tc>
           <w:tcPr>
             <w:shd w:fill="auto" w:val="clear"/>
@@ -996,6 +1050,7 @@
             <w:pPr>
               <w:keepNext w:val="0"/>
               <w:keepLines w:val="0"/>
+              <w:pageBreakBefore w:val="0"/>
               <w:widowControl w:val="0"/>
               <w:pBdr>
                 <w:top w:space="0" w:sz="0" w:val="nil"/>
@@ -1036,6 +1091,7 @@
             <w:pPr>
               <w:keepNext w:val="0"/>
               <w:keepLines w:val="0"/>
+              <w:pageBreakBefore w:val="0"/>
               <w:widowControl w:val="0"/>
               <w:pBdr>
                 <w:top w:space="0" w:sz="0" w:val="nil"/>
@@ -1073,6 +1129,7 @@
             <w:pPr>
               <w:keepNext w:val="0"/>
               <w:keepLines w:val="0"/>
+              <w:pageBreakBefore w:val="0"/>
               <w:widowControl w:val="0"/>
               <w:pBdr>
                 <w:top w:space="0" w:sz="0" w:val="nil"/>
@@ -1110,6 +1167,7 @@
             <w:pPr>
               <w:keepNext w:val="0"/>
               <w:keepLines w:val="0"/>
+              <w:pageBreakBefore w:val="0"/>
               <w:widowControl w:val="0"/>
               <w:pBdr>
                 <w:top w:space="0" w:sz="0" w:val="nil"/>
@@ -1136,30 +1194,33 @@
     </w:tbl>
     <w:p>
       <w:pPr>
-        <w:rPr>
-          <w:b w:val="1"/>
-        </w:rPr>
-      </w:pPr>
-      <w:r>
-        <w:rPr>
-          <w:rtl w:val="0"/>
-        </w:rPr>
-      </w:r>
-    </w:p>
-    <w:p>
-      <w:pPr>
-        <w:rPr>
-          <w:b w:val="1"/>
-        </w:rPr>
-      </w:pPr>
-      <w:r>
-        <w:rPr>
-          <w:rtl w:val="0"/>
-        </w:rPr>
-      </w:r>
-    </w:p>
-    <w:p>
-      <w:pPr>
+        <w:pageBreakBefore w:val="0"/>
+        <w:rPr>
+          <w:b w:val="1"/>
+        </w:rPr>
+      </w:pPr>
+      <w:r>
+        <w:rPr>
+          <w:rtl w:val="0"/>
+        </w:rPr>
+      </w:r>
+    </w:p>
+    <w:p>
+      <w:pPr>
+        <w:pageBreakBefore w:val="0"/>
+        <w:rPr>
+          <w:b w:val="1"/>
+        </w:rPr>
+      </w:pPr>
+      <w:r>
+        <w:rPr>
+          <w:rtl w:val="0"/>
+        </w:rPr>
+      </w:r>
+    </w:p>
+    <w:p>
+      <w:pPr>
+        <w:pageBreakBefore w:val="0"/>
         <w:jc w:val="center"/>
         <w:rPr>
           <w:b w:val="1"/>
@@ -1181,16 +1242,18 @@
     </w:p>
     <w:p>
       <w:pPr>
-        <w:rPr/>
-      </w:pPr>
-      <w:r>
-        <w:rPr>
-          <w:rtl w:val="0"/>
-        </w:rPr>
-      </w:r>
-    </w:p>
-    <w:p>
-      <w:pPr>
+        <w:pageBreakBefore w:val="0"/>
+        <w:rPr/>
+      </w:pPr>
+      <w:r>
+        <w:rPr>
+          <w:rtl w:val="0"/>
+        </w:rPr>
+      </w:r>
+    </w:p>
+    <w:p>
+      <w:pPr>
+        <w:pageBreakBefore w:val="0"/>
         <w:rPr/>
       </w:pPr>
       <w:r>
@@ -1231,6 +1294,10 @@
         </w:tblGridChange>
       </w:tblGrid>
       <w:tr>
+        <w:trPr>
+          <w:cantSplit w:val="0"/>
+          <w:tblHeader w:val="0"/>
+        </w:trPr>
         <w:tc>
           <w:tcPr>
             <w:shd w:fill="auto" w:val="clear"/>
@@ -1244,6 +1311,7 @@
           </w:tcPr>
           <w:p>
             <w:pPr>
+              <w:pageBreakBefore w:val="0"/>
               <w:widowControl w:val="0"/>
               <w:spacing w:line="240" w:lineRule="auto"/>
               <w:rPr/>
@@ -1268,6 +1336,7 @@
           </w:tcPr>
           <w:p>
             <w:pPr>
+              <w:pageBreakBefore w:val="0"/>
               <w:widowControl w:val="0"/>
               <w:spacing w:line="240" w:lineRule="auto"/>
               <w:rPr/>
@@ -1293,6 +1362,7 @@
           </w:tcPr>
           <w:p>
             <w:pPr>
+              <w:pageBreakBefore w:val="0"/>
               <w:widowControl w:val="0"/>
               <w:spacing w:line="240" w:lineRule="auto"/>
               <w:rPr/>
@@ -1318,6 +1388,7 @@
           </w:tcPr>
           <w:p>
             <w:pPr>
+              <w:pageBreakBefore w:val="0"/>
               <w:widowControl w:val="0"/>
               <w:spacing w:line="240" w:lineRule="auto"/>
               <w:rPr/>
@@ -1332,6 +1403,10 @@
         </w:tc>
       </w:tr>
       <w:tr>
+        <w:trPr>
+          <w:cantSplit w:val="0"/>
+          <w:tblHeader w:val="0"/>
+        </w:trPr>
         <w:tc>
           <w:tcPr>
             <w:shd w:fill="auto" w:val="clear"/>
@@ -1345,6 +1420,7 @@
           </w:tcPr>
           <w:p>
             <w:pPr>
+              <w:pageBreakBefore w:val="0"/>
               <w:widowControl w:val="0"/>
               <w:spacing w:line="240" w:lineRule="auto"/>
               <w:jc w:val="center"/>
@@ -1373,6 +1449,7 @@
             <w:pPr>
               <w:keepNext w:val="0"/>
               <w:keepLines w:val="0"/>
+              <w:pageBreakBefore w:val="0"/>
               <w:widowControl w:val="0"/>
               <w:pBdr>
                 <w:top w:space="0" w:sz="0" w:val="nil"/>
@@ -1410,6 +1487,7 @@
             <w:pPr>
               <w:keepNext w:val="0"/>
               <w:keepLines w:val="0"/>
+              <w:pageBreakBefore w:val="0"/>
               <w:widowControl w:val="0"/>
               <w:pBdr>
                 <w:top w:space="0" w:sz="0" w:val="nil"/>
@@ -1446,6 +1524,7 @@
             <w:pPr>
               <w:keepNext w:val="0"/>
               <w:keepLines w:val="0"/>
+              <w:pageBreakBefore w:val="0"/>
               <w:widowControl w:val="0"/>
               <w:pBdr>
                 <w:top w:space="0" w:sz="0" w:val="nil"/>
@@ -1470,6 +1549,10 @@
         </w:tc>
       </w:tr>
       <w:tr>
+        <w:trPr>
+          <w:cantSplit w:val="0"/>
+          <w:tblHeader w:val="0"/>
+        </w:trPr>
         <w:tc>
           <w:tcPr>
             <w:shd w:fill="auto" w:val="clear"/>
@@ -1483,6 +1566,7 @@
           </w:tcPr>
           <w:p>
             <w:pPr>
+              <w:pageBreakBefore w:val="0"/>
               <w:widowControl w:val="0"/>
               <w:spacing w:line="240" w:lineRule="auto"/>
               <w:jc w:val="center"/>
@@ -1511,6 +1595,7 @@
             <w:pPr>
               <w:keepNext w:val="0"/>
               <w:keepLines w:val="0"/>
+              <w:pageBreakBefore w:val="0"/>
               <w:widowControl w:val="0"/>
               <w:pBdr>
                 <w:top w:space="0" w:sz="0" w:val="nil"/>
@@ -1548,6 +1633,7 @@
             <w:pPr>
               <w:keepNext w:val="0"/>
               <w:keepLines w:val="0"/>
+              <w:pageBreakBefore w:val="0"/>
               <w:widowControl w:val="0"/>
               <w:pBdr>
                 <w:top w:space="0" w:sz="0" w:val="nil"/>
@@ -1585,6 +1671,7 @@
             <w:pPr>
               <w:keepNext w:val="0"/>
               <w:keepLines w:val="0"/>
+              <w:pageBreakBefore w:val="0"/>
               <w:widowControl w:val="0"/>
               <w:pBdr>
                 <w:top w:space="0" w:sz="0" w:val="nil"/>
@@ -1609,6 +1696,10 @@
         </w:tc>
       </w:tr>
       <w:tr>
+        <w:trPr>
+          <w:cantSplit w:val="0"/>
+          <w:tblHeader w:val="0"/>
+        </w:trPr>
         <w:tc>
           <w:tcPr>
             <w:shd w:fill="auto" w:val="clear"/>
@@ -1622,6 +1713,7 @@
           </w:tcPr>
           <w:p>
             <w:pPr>
+              <w:pageBreakBefore w:val="0"/>
               <w:widowControl w:val="0"/>
               <w:spacing w:line="240" w:lineRule="auto"/>
               <w:jc w:val="center"/>
@@ -1650,6 +1742,7 @@
             <w:pPr>
               <w:keepNext w:val="0"/>
               <w:keepLines w:val="0"/>
+              <w:pageBreakBefore w:val="0"/>
               <w:widowControl w:val="0"/>
               <w:pBdr>
                 <w:top w:space="0" w:sz="0" w:val="nil"/>
@@ -1686,6 +1779,7 @@
             <w:pPr>
               <w:keepNext w:val="0"/>
               <w:keepLines w:val="0"/>
+              <w:pageBreakBefore w:val="0"/>
               <w:widowControl w:val="0"/>
               <w:pBdr>
                 <w:top w:space="0" w:sz="0" w:val="nil"/>
@@ -1722,6 +1816,7 @@
             <w:pPr>
               <w:keepNext w:val="0"/>
               <w:keepLines w:val="0"/>
+              <w:pageBreakBefore w:val="0"/>
               <w:widowControl w:val="0"/>
               <w:pBdr>
                 <w:top w:space="0" w:sz="0" w:val="nil"/>
@@ -1748,16 +1843,18 @@
     </w:tbl>
     <w:p>
       <w:pPr>
-        <w:rPr/>
-      </w:pPr>
-      <w:r>
-        <w:rPr>
-          <w:rtl w:val="0"/>
-        </w:rPr>
-      </w:r>
-    </w:p>
-    <w:p>
-      <w:pPr>
+        <w:pageBreakBefore w:val="0"/>
+        <w:rPr/>
+      </w:pPr>
+      <w:r>
+        <w:rPr>
+          <w:rtl w:val="0"/>
+        </w:rPr>
+      </w:r>
+    </w:p>
+    <w:p>
+      <w:pPr>
+        <w:pageBreakBefore w:val="0"/>
         <w:jc w:val="center"/>
         <w:rPr>
           <w:b w:val="1"/>
@@ -1779,18 +1876,20 @@
     </w:p>
     <w:p>
       <w:pPr>
-        <w:rPr>
-          <w:b w:val="1"/>
-        </w:rPr>
-      </w:pPr>
-      <w:r>
-        <w:rPr>
-          <w:rtl w:val="0"/>
-        </w:rPr>
-      </w:r>
-    </w:p>
-    <w:p>
-      <w:pPr>
+        <w:pageBreakBefore w:val="0"/>
+        <w:rPr>
+          <w:b w:val="1"/>
+        </w:rPr>
+      </w:pPr>
+      <w:r>
+        <w:rPr>
+          <w:rtl w:val="0"/>
+        </w:rPr>
+      </w:r>
+    </w:p>
+    <w:p>
+      <w:pPr>
+        <w:pageBreakBefore w:val="0"/>
         <w:rPr/>
       </w:pPr>
       <w:r>
@@ -1802,6 +1901,7 @@
     </w:p>
     <w:p>
       <w:pPr>
+        <w:pageBreakBefore w:val="0"/>
         <w:rPr/>
       </w:pPr>
       <w:r>
@@ -1813,16 +1913,18 @@
     </w:p>
     <w:p>
       <w:pPr>
-        <w:rPr/>
-      </w:pPr>
-      <w:r>
-        <w:rPr>
-          <w:rtl w:val="0"/>
-        </w:rPr>
-      </w:r>
-    </w:p>
-    <w:p>
-      <w:pPr>
+        <w:pageBreakBefore w:val="0"/>
+        <w:rPr/>
+      </w:pPr>
+      <w:r>
+        <w:rPr>
+          <w:rtl w:val="0"/>
+        </w:rPr>
+      </w:r>
+    </w:p>
+    <w:p>
+      <w:pPr>
+        <w:pageBreakBefore w:val="0"/>
         <w:numPr>
           <w:ilvl w:val="0"/>
           <w:numId w:val="1"/>
@@ -1855,6 +1957,7 @@
     </w:p>
     <w:p>
       <w:pPr>
+        <w:pageBreakBefore w:val="0"/>
         <w:numPr>
           <w:ilvl w:val="0"/>
           <w:numId w:val="1"/>
@@ -1873,6 +1976,7 @@
     </w:p>
     <w:p>
       <w:pPr>
+        <w:pageBreakBefore w:val="0"/>
         <w:numPr>
           <w:ilvl w:val="0"/>
           <w:numId w:val="1"/>
@@ -1891,6 +1995,7 @@
     </w:p>
     <w:p>
       <w:pPr>
+        <w:pageBreakBefore w:val="0"/>
         <w:numPr>
           <w:ilvl w:val="0"/>
           <w:numId w:val="2"/>
@@ -1909,6 +2014,7 @@
     </w:p>
     <w:p>
       <w:pPr>
+        <w:pageBreakBefore w:val="0"/>
         <w:numPr>
           <w:ilvl w:val="0"/>
           <w:numId w:val="2"/>
@@ -1927,6 +2033,7 @@
     </w:p>
     <w:p>
       <w:pPr>
+        <w:pageBreakBefore w:val="0"/>
         <w:numPr>
           <w:ilvl w:val="0"/>
           <w:numId w:val="2"/>
@@ -1945,6 +2052,7 @@
     </w:p>
     <w:p>
       <w:pPr>
+        <w:pageBreakBefore w:val="0"/>
         <w:numPr>
           <w:ilvl w:val="0"/>
           <w:numId w:val="2"/>
@@ -1963,6 +2071,7 @@
     </w:p>
     <w:p>
       <w:pPr>
+        <w:pageBreakBefore w:val="0"/>
         <w:numPr>
           <w:ilvl w:val="0"/>
           <w:numId w:val="2"/>
@@ -1981,6 +2090,7 @@
     </w:p>
     <w:p>
       <w:pPr>
+        <w:pageBreakBefore w:val="0"/>
         <w:numPr>
           <w:ilvl w:val="0"/>
           <w:numId w:val="2"/>
@@ -1999,6 +2109,7 @@
     </w:p>
     <w:p>
       <w:pPr>
+        <w:pageBreakBefore w:val="0"/>
         <w:numPr>
           <w:ilvl w:val="0"/>
           <w:numId w:val="2"/>
@@ -2017,6 +2128,7 @@
     </w:p>
     <w:p>
       <w:pPr>
+        <w:pageBreakBefore w:val="0"/>
         <w:ind w:left="0" w:firstLine="0"/>
         <w:rPr/>
       </w:pPr>
@@ -2028,6 +2140,7 @@
     </w:p>
     <w:p>
       <w:pPr>
+        <w:pageBreakBefore w:val="0"/>
         <w:ind w:left="0" w:firstLine="0"/>
         <w:rPr/>
       </w:pPr>
@@ -2040,6 +2153,7 @@
     </w:p>
     <w:p>
       <w:pPr>
+        <w:pageBreakBefore w:val="0"/>
         <w:ind w:left="0" w:firstLine="0"/>
         <w:rPr/>
       </w:pPr>
@@ -2051,6 +2165,7 @@
     </w:p>
     <w:p>
       <w:pPr>
+        <w:pageBreakBefore w:val="0"/>
         <w:ind w:left="0" w:firstLine="0"/>
         <w:rPr/>
       </w:pPr>
@@ -2062,6 +2177,7 @@
     </w:p>
     <w:p>
       <w:pPr>
+        <w:pageBreakBefore w:val="0"/>
         <w:ind w:left="0" w:firstLine="0"/>
         <w:rPr/>
       </w:pPr>
@@ -2073,6 +2189,7 @@
     </w:p>
     <w:p>
       <w:pPr>
+        <w:pageBreakBefore w:val="0"/>
         <w:ind w:left="0" w:firstLine="0"/>
         <w:jc w:val="center"/>
         <w:rPr>
@@ -2095,6 +2212,7 @@
     </w:p>
     <w:p>
       <w:pPr>
+        <w:pageBreakBefore w:val="0"/>
         <w:ind w:left="0" w:firstLine="0"/>
         <w:rPr>
           <w:b w:val="1"/>
@@ -2108,6 +2226,7 @@
     </w:p>
     <w:p>
       <w:pPr>
+        <w:pageBreakBefore w:val="0"/>
         <w:ind w:left="0" w:firstLine="0"/>
         <w:rPr/>
       </w:pPr>
@@ -2120,6 +2239,7 @@
     </w:p>
     <w:p>
       <w:pPr>
+        <w:pageBreakBefore w:val="0"/>
         <w:ind w:left="0" w:firstLine="0"/>
         <w:rPr/>
       </w:pPr>
@@ -2131,6 +2251,7 @@
     </w:p>
     <w:p>
       <w:pPr>
+        <w:pageBreakBefore w:val="0"/>
         <w:ind w:left="0" w:firstLine="0"/>
         <w:rPr/>
       </w:pPr>
@@ -2142,6 +2263,7 @@
     </w:p>
     <w:p>
       <w:pPr>
+        <w:pageBreakBefore w:val="0"/>
         <w:ind w:left="0" w:firstLine="0"/>
         <w:rPr/>
       </w:pPr>
@@ -2151,12 +2273,12 @@
           <wp:inline distB="114300" distT="114300" distL="114300" distR="114300">
             <wp:extent cx="5731200" cy="3962400"/>
             <wp:effectExtent b="0" l="0" r="0" t="0"/>
-            <wp:docPr id="1" name="image4.png"/>
+            <wp:docPr id="1" name="image2.png"/>
             <a:graphic>
               <a:graphicData uri="http://schemas.openxmlformats.org/drawingml/2006/picture">
                 <pic:pic>
                   <pic:nvPicPr>
-                    <pic:cNvPr id="0" name="image4.png"/>
+                    <pic:cNvPr id="0" name="image2.png"/>
                     <pic:cNvPicPr preferRelativeResize="0"/>
                   </pic:nvPicPr>
                   <pic:blipFill>
@@ -2188,6 +2310,7 @@
     </w:p>
     <w:p>
       <w:pPr>
+        <w:pageBreakBefore w:val="0"/>
         <w:ind w:left="0" w:firstLine="0"/>
         <w:rPr/>
       </w:pPr>
@@ -2199,6 +2322,7 @@
     </w:p>
     <w:p>
       <w:pPr>
+        <w:pageBreakBefore w:val="0"/>
         <w:ind w:left="0" w:firstLine="0"/>
         <w:rPr/>
       </w:pPr>
@@ -2210,6 +2334,7 @@
     </w:p>
     <w:p>
       <w:pPr>
+        <w:pageBreakBefore w:val="0"/>
         <w:ind w:left="0" w:firstLine="0"/>
         <w:rPr/>
       </w:pPr>
@@ -2222,6 +2347,7 @@
     </w:p>
     <w:p>
       <w:pPr>
+        <w:pageBreakBefore w:val="0"/>
         <w:ind w:left="0" w:firstLine="0"/>
         <w:rPr/>
       </w:pPr>
@@ -2233,6 +2359,7 @@
     </w:p>
     <w:p>
       <w:pPr>
+        <w:pageBreakBefore w:val="0"/>
         <w:ind w:left="0" w:firstLine="0"/>
         <w:rPr/>
       </w:pPr>
@@ -2244,6 +2371,7 @@
     </w:p>
     <w:p>
       <w:pPr>
+        <w:pageBreakBefore w:val="0"/>
         <w:ind w:left="0" w:firstLine="0"/>
         <w:rPr/>
       </w:pPr>
@@ -2255,6 +2383,7 @@
     </w:p>
     <w:p>
       <w:pPr>
+        <w:pageBreakBefore w:val="0"/>
         <w:ind w:left="0" w:firstLine="0"/>
         <w:rPr/>
       </w:pPr>
@@ -2267,6 +2396,7 @@
     </w:p>
     <w:p>
       <w:pPr>
+        <w:pageBreakBefore w:val="0"/>
         <w:ind w:left="0" w:firstLine="0"/>
         <w:rPr/>
       </w:pPr>
@@ -2278,6 +2408,7 @@
     </w:p>
     <w:p>
       <w:pPr>
+        <w:pageBreakBefore w:val="0"/>
         <w:ind w:left="0" w:firstLine="0"/>
         <w:rPr/>
       </w:pPr>
@@ -2289,6 +2420,7 @@
     </w:p>
     <w:p>
       <w:pPr>
+        <w:pageBreakBefore w:val="0"/>
         <w:rPr/>
       </w:pPr>
       <w:r>
@@ -2297,12 +2429,12 @@
           <wp:inline distB="114300" distT="114300" distL="114300" distR="114300">
             <wp:extent cx="5142409" cy="2350311"/>
             <wp:effectExtent b="0" l="0" r="0" t="0"/>
-            <wp:docPr id="4" name="image3.png"/>
+            <wp:docPr id="4" name="image4.png"/>
             <a:graphic>
               <a:graphicData uri="http://schemas.openxmlformats.org/drawingml/2006/picture">
                 <pic:pic>
                   <pic:nvPicPr>
-                    <pic:cNvPr id="0" name="image3.png"/>
+                    <pic:cNvPr id="0" name="image4.png"/>
                     <pic:cNvPicPr preferRelativeResize="0"/>
                   </pic:nvPicPr>
                   <pic:blipFill>
@@ -2334,16 +2466,18 @@
     </w:p>
     <w:p>
       <w:pPr>
-        <w:rPr/>
-      </w:pPr>
-      <w:r>
-        <w:rPr>
-          <w:rtl w:val="0"/>
-        </w:rPr>
-      </w:r>
-    </w:p>
-    <w:p>
-      <w:pPr>
+        <w:pageBreakBefore w:val="0"/>
+        <w:rPr/>
+      </w:pPr>
+      <w:r>
+        <w:rPr>
+          <w:rtl w:val="0"/>
+        </w:rPr>
+      </w:r>
+    </w:p>
+    <w:p>
+      <w:pPr>
+        <w:pageBreakBefore w:val="0"/>
         <w:ind w:left="0" w:firstLine="0"/>
         <w:rPr/>
       </w:pPr>
@@ -2355,6 +2489,7 @@
     </w:p>
     <w:p>
       <w:pPr>
+        <w:pageBreakBefore w:val="0"/>
         <w:ind w:left="0" w:firstLine="0"/>
         <w:rPr/>
       </w:pPr>
@@ -2367,6 +2502,7 @@
     </w:p>
     <w:p>
       <w:pPr>
+        <w:pageBreakBefore w:val="0"/>
         <w:ind w:left="0" w:firstLine="0"/>
         <w:rPr/>
       </w:pPr>
@@ -2378,6 +2514,7 @@
     </w:p>
     <w:p>
       <w:pPr>
+        <w:pageBreakBefore w:val="0"/>
         <w:ind w:left="0" w:firstLine="0"/>
         <w:rPr/>
       </w:pPr>
@@ -2389,6 +2526,7 @@
     </w:p>
     <w:p>
       <w:pPr>
+        <w:pageBreakBefore w:val="0"/>
         <w:ind w:left="0" w:firstLine="0"/>
         <w:rPr/>
       </w:pPr>
@@ -2398,12 +2536,12 @@
           <wp:inline distB="114300" distT="114300" distL="114300" distR="114300">
             <wp:extent cx="5731200" cy="2895600"/>
             <wp:effectExtent b="0" l="0" r="0" t="0"/>
-            <wp:docPr id="2" name="image2.png"/>
+            <wp:docPr id="2" name="image1.png"/>
             <a:graphic>
               <a:graphicData uri="http://schemas.openxmlformats.org/drawingml/2006/picture">
                 <pic:pic>
                   <pic:nvPicPr>
-                    <pic:cNvPr id="0" name="image2.png"/>
+                    <pic:cNvPr id="0" name="image1.png"/>
                     <pic:cNvPicPr preferRelativeResize="0"/>
                   </pic:nvPicPr>
                   <pic:blipFill>
@@ -2435,6 +2573,7 @@
     </w:p>
     <w:p>
       <w:pPr>
+        <w:pageBreakBefore w:val="0"/>
         <w:ind w:left="0" w:firstLine="0"/>
         <w:rPr/>
       </w:pPr>
@@ -2446,6 +2585,7 @@
     </w:p>
     <w:p>
       <w:pPr>
+        <w:pageBreakBefore w:val="0"/>
         <w:ind w:left="0" w:firstLine="0"/>
         <w:rPr/>
       </w:pPr>
@@ -2457,6 +2597,7 @@
     </w:p>
     <w:p>
       <w:pPr>
+        <w:pageBreakBefore w:val="0"/>
         <w:ind w:left="0" w:firstLine="0"/>
         <w:rPr/>
       </w:pPr>
@@ -2469,6 +2610,7 @@
     </w:p>
     <w:p>
       <w:pPr>
+        <w:pageBreakBefore w:val="0"/>
         <w:ind w:left="0" w:firstLine="0"/>
         <w:rPr/>
       </w:pPr>
@@ -2480,6 +2622,7 @@
     </w:p>
     <w:p>
       <w:pPr>
+        <w:pageBreakBefore w:val="0"/>
         <w:ind w:left="0" w:firstLine="0"/>
         <w:rPr/>
       </w:pPr>
@@ -2489,12 +2632,12 @@
           <wp:inline distB="114300" distT="114300" distL="114300" distR="114300">
             <wp:extent cx="5731200" cy="1727200"/>
             <wp:effectExtent b="0" l="0" r="0" t="0"/>
-            <wp:docPr id="3" name="image1.png"/>
+            <wp:docPr id="3" name="image3.png"/>
             <a:graphic>
               <a:graphicData uri="http://schemas.openxmlformats.org/drawingml/2006/picture">
                 <pic:pic>
                   <pic:nvPicPr>
-                    <pic:cNvPr id="0" name="image1.png"/>
+                    <pic:cNvPr id="0" name="image3.png"/>
                     <pic:cNvPicPr preferRelativeResize="0"/>
                   </pic:nvPicPr>
                   <pic:blipFill>
@@ -2526,6 +2669,7 @@
     </w:p>
     <w:p>
       <w:pPr>
+        <w:pageBreakBefore w:val="0"/>
         <w:ind w:left="0" w:firstLine="0"/>
         <w:rPr/>
       </w:pPr>
@@ -2537,6 +2681,7 @@
     </w:p>
     <w:p>
       <w:pPr>
+        <w:pageBreakBefore w:val="0"/>
         <w:ind w:left="0" w:firstLine="0"/>
         <w:rPr/>
       </w:pPr>
@@ -2566,6 +2711,7 @@
 <w:hdr xmlns:mc="http://schemas.openxmlformats.org/markup-compatibility/2006" xmlns:o="urn:schemas-microsoft-com:office:office" xmlns:r="http://schemas.openxmlformats.org/officeDocument/2006/relationships" xmlns:m="http://schemas.openxmlformats.org/officeDocument/2006/math" xmlns:v="urn:schemas-microsoft-com:vml" xmlns:wp="http://schemas.openxmlformats.org/drawingml/2006/wordprocessingDrawing" xmlns:w10="urn:schemas-microsoft-com:office:word" xmlns:w="http://schemas.openxmlformats.org/wordprocessingml/2006/main" xmlns:wne="http://schemas.microsoft.com/office/word/2006/wordml" xmlns:sl="http://schemas.openxmlformats.org/schemaLibrary/2006/main" xmlns:a="http://schemas.openxmlformats.org/drawingml/2006/main" xmlns:pic="http://schemas.openxmlformats.org/drawingml/2006/picture" xmlns:c="http://schemas.openxmlformats.org/drawingml/2006/chart" xmlns:lc="http://schemas.openxmlformats.org/drawingml/2006/lockedCanvas" xmlns:dgm="http://schemas.openxmlformats.org/drawingml/2006/diagram" xmlns:wps="http://schemas.microsoft.com/office/word/2010/wordprocessingShape" xmlns:wpg="http://schemas.microsoft.com/office/word/2010/wordprocessingGroup" xmlns:w14="http://schemas.microsoft.com/office/word/2010/wordml" xmlns:w15="http://schemas.microsoft.com/office/word/2012/wordml">
   <w:p>
     <w:pPr>
+      <w:pageBreakBefore w:val="0"/>
       <w:rPr/>
     </w:pPr>
     <w:r>
@@ -2849,6 +2995,7 @@
     <w:pPr>
       <w:keepNext w:val="1"/>
       <w:keepLines w:val="1"/>
+      <w:pageBreakBefore w:val="0"/>
       <w:spacing w:after="120" w:before="400" w:lineRule="auto"/>
     </w:pPr>
     <w:rPr>
@@ -2863,6 +3010,7 @@
     <w:pPr>
       <w:keepNext w:val="1"/>
       <w:keepLines w:val="1"/>
+      <w:pageBreakBefore w:val="0"/>
       <w:spacing w:after="120" w:before="360" w:lineRule="auto"/>
     </w:pPr>
     <w:rPr>
@@ -2878,6 +3026,7 @@
     <w:pPr>
       <w:keepNext w:val="1"/>
       <w:keepLines w:val="1"/>
+      <w:pageBreakBefore w:val="0"/>
       <w:spacing w:after="80" w:before="320" w:lineRule="auto"/>
     </w:pPr>
     <w:rPr>
@@ -2894,6 +3043,7 @@
     <w:pPr>
       <w:keepNext w:val="1"/>
       <w:keepLines w:val="1"/>
+      <w:pageBreakBefore w:val="0"/>
       <w:spacing w:after="80" w:before="280" w:lineRule="auto"/>
     </w:pPr>
     <w:rPr>
@@ -2909,6 +3059,7 @@
     <w:pPr>
       <w:keepNext w:val="1"/>
       <w:keepLines w:val="1"/>
+      <w:pageBreakBefore w:val="0"/>
       <w:spacing w:after="80" w:before="240" w:lineRule="auto"/>
     </w:pPr>
     <w:rPr>
@@ -2924,6 +3075,7 @@
     <w:pPr>
       <w:keepNext w:val="1"/>
       <w:keepLines w:val="1"/>
+      <w:pageBreakBefore w:val="0"/>
       <w:spacing w:after="80" w:before="240" w:lineRule="auto"/>
     </w:pPr>
     <w:rPr>
@@ -2940,6 +3092,7 @@
     <w:pPr>
       <w:keepNext w:val="1"/>
       <w:keepLines w:val="1"/>
+      <w:pageBreakBefore w:val="0"/>
       <w:spacing w:after="60" w:before="0" w:lineRule="auto"/>
     </w:pPr>
     <w:rPr>
@@ -2954,6 +3107,7 @@
     <w:pPr>
       <w:keepNext w:val="1"/>
       <w:keepLines w:val="1"/>
+      <w:pageBreakBefore w:val="0"/>
       <w:spacing w:after="320" w:before="0" w:lineRule="auto"/>
     </w:pPr>
     <w:rPr>
